--- a/reports/Student #4/Student4-D01-AnalysisReport.docx
+++ b/reports/Student #4/Student4-D01-AnalysisReport.docx
@@ -33,7 +33,7 @@
                     <pic:cNvPicPr preferRelativeResize="0"/>
                   </pic:nvPicPr>
                   <pic:blipFill>
-                    <a:blip r:embed="rId7"/>
+                    <a:blip r:embed="rId8"/>
                     <a:srcRect/>
                     <a:stretch>
                       <a:fillRect/>
@@ -80,6 +80,7 @@
           <w:lang w:val="es-ES"/>
         </w:rPr>
       </w:pPr>
+      <w:proofErr w:type="spellStart"/>
       <w:r>
         <w:rPr>
           <w:rFonts w:ascii="Montserrat" w:eastAsia="Montserrat" w:hAnsi="Montserrat" w:cs="Montserrat"/>
@@ -89,8 +90,33 @@
           <w:szCs w:val="48"/>
           <w:lang w:val="es-ES"/>
         </w:rPr>
-        <w:t>Analysis Report</w:t>
-      </w:r>
+        <w:t>Analysis</w:t>
+      </w:r>
+      <w:proofErr w:type="spellEnd"/>
+      <w:r>
+        <w:rPr>
+          <w:rFonts w:ascii="Montserrat" w:eastAsia="Montserrat" w:hAnsi="Montserrat" w:cs="Montserrat"/>
+          <w:b/>
+          <w:bCs/>
+          <w:sz w:val="48"/>
+          <w:szCs w:val="48"/>
+          <w:lang w:val="es-ES"/>
+        </w:rPr>
+        <w:t xml:space="preserve"> </w:t>
+      </w:r>
+      <w:proofErr w:type="spellStart"/>
+      <w:r>
+        <w:rPr>
+          <w:rFonts w:ascii="Montserrat" w:eastAsia="Montserrat" w:hAnsi="Montserrat" w:cs="Montserrat"/>
+          <w:b/>
+          <w:bCs/>
+          <w:sz w:val="48"/>
+          <w:szCs w:val="48"/>
+          <w:lang w:val="es-ES"/>
+        </w:rPr>
+        <w:t>Report</w:t>
+      </w:r>
+      <w:proofErr w:type="spellEnd"/>
     </w:p>
     <w:p>
       <w:pPr>
@@ -144,7 +170,7 @@
           <w:szCs w:val="24"/>
         </w:rPr>
       </w:pPr>
-      <w:hyperlink r:id="rId8">
+      <w:hyperlink r:id="rId9">
         <w:r>
           <w:rPr>
             <w:color w:val="0000FF"/>
@@ -193,7 +219,7 @@
         <w:tc>
           <w:tcPr>
             <w:tcW w:w="4680" w:type="dxa"/>
-            <w:shd w:val="clear" w:color="auto" w:fill="6D9EEB"/>
+            <w:shd w:val="clear" w:color="auto" w:fill="E5DFEC" w:themeFill="accent4" w:themeFillTint="33"/>
             <w:tcMar>
               <w:top w:w="100" w:type="dxa"/>
               <w:left w:w="100" w:type="dxa"/>
@@ -228,7 +254,7 @@
         <w:tc>
           <w:tcPr>
             <w:tcW w:w="4680" w:type="dxa"/>
-            <w:shd w:val="clear" w:color="auto" w:fill="6D9EEB"/>
+            <w:shd w:val="clear" w:color="auto" w:fill="E5DFEC" w:themeFill="accent4" w:themeFillTint="33"/>
             <w:tcMar>
               <w:top w:w="100" w:type="dxa"/>
               <w:left w:w="100" w:type="dxa"/>
@@ -373,7 +399,6 @@
           <w:sz w:val="30"/>
           <w:szCs w:val="30"/>
         </w:rPr>
-        <w:lastRenderedPageBreak/>
         <w:t>Tabla de contenidos</w:t>
       </w:r>
     </w:p>
@@ -425,6 +450,7 @@
           <w:docPartUnique/>
         </w:docPartObj>
       </w:sdtPr>
+      <w:sdtEndPr/>
       <w:sdtContent>
         <w:p>
           <w:pPr>
@@ -698,7 +724,7 @@
     </w:p>
     <w:p>
       <w:pPr>
-        <w:pStyle w:val="Ttulo1"/>
+        <w:pStyle w:val="Heading1"/>
         <w:rPr>
           <w:rFonts w:ascii="Montserrat" w:eastAsia="Montserrat" w:hAnsi="Montserrat" w:cs="Montserrat"/>
           <w:b/>
@@ -714,7 +740,7 @@
     </w:p>
     <w:p>
       <w:pPr>
-        <w:pStyle w:val="Ttulo1"/>
+        <w:pStyle w:val="Heading1"/>
         <w:rPr>
           <w:rFonts w:ascii="Montserrat" w:eastAsia="Montserrat" w:hAnsi="Montserrat" w:cs="Montserrat"/>
           <w:b/>
@@ -731,7 +757,6 @@
           <w:sz w:val="30"/>
           <w:szCs w:val="30"/>
         </w:rPr>
-        <w:lastRenderedPageBreak/>
         <w:t>Resumen ejecutivo</w:t>
       </w:r>
     </w:p>
@@ -739,119 +764,116 @@
       <w:pPr>
         <w:pStyle w:val="Normal0"/>
         <w:rPr>
+          <w:u w:val="single"/>
+        </w:rPr>
+      </w:pPr>
+      <w:r>
+        <w:rPr>
           <w:lang w:val="es-ES"/>
         </w:rPr>
-      </w:pPr>
+        <w:t xml:space="preserve">Este documento contendrá un análisis detallado sobre las </w:t>
+      </w:r>
       <w:r>
         <w:rPr>
           <w:lang w:val="es-ES"/>
         </w:rPr>
-        <w:t>Con este análisis buscaremos imprecisiones, incongruencias e indeterminaciones en los requisitos individuales solicitados en la primera entrega de la asignatura al Student #</w:t>
+        <w:t>dudas respecto a determinadas imprecisiones en las tareas descritas en los requisitos individuales</w:t>
       </w:r>
       <w:r>
         <w:rPr>
           <w:lang w:val="es-ES"/>
         </w:rPr>
-        <w:t>4</w:t>
-      </w:r>
+        <w:t xml:space="preserve"> del </w:t>
+      </w:r>
+      <w:proofErr w:type="spellStart"/>
       <w:r>
         <w:rPr>
           <w:lang w:val="es-ES"/>
         </w:rPr>
-        <w:t>. La finalidad será describir los mismos con la mayor precisión posible, buscando maximizar la satisfacción del cliente.</w:t>
+        <w:t>Student</w:t>
+      </w:r>
+      <w:proofErr w:type="spellEnd"/>
+      <w:r>
+        <w:rPr>
+          <w:lang w:val="es-ES"/>
+        </w:rPr>
+        <w:t xml:space="preserve"> </w:t>
+      </w:r>
+      <w:r>
+        <w:rPr>
+          <w:lang w:val="es-ES"/>
+        </w:rPr>
+        <w:t>#4</w:t>
+      </w:r>
+      <w:r>
+        <w:rPr>
+          <w:lang w:val="es-ES"/>
+        </w:rPr>
+        <w:t xml:space="preserve"> </w:t>
+      </w:r>
+      <w:r>
+        <w:rPr>
+          <w:lang w:val="es-ES"/>
+        </w:rPr>
+        <w:t xml:space="preserve">en la primera entrega del proyecto. </w:t>
+      </w:r>
+      <w:r>
+        <w:rPr>
+          <w:lang w:val="es-ES"/>
+        </w:rPr>
+        <w:t xml:space="preserve">Además de describir los problemas encontrados, se </w:t>
+      </w:r>
+      <w:r>
+        <w:rPr>
+          <w:lang w:val="es-ES"/>
+        </w:rPr>
+        <w:t xml:space="preserve">describirán las decisiones </w:t>
+      </w:r>
+      <w:proofErr w:type="gramStart"/>
+      <w:r>
+        <w:rPr>
+          <w:lang w:val="es-ES"/>
+        </w:rPr>
+        <w:t>tomadas</w:t>
+      </w:r>
+      <w:proofErr w:type="gramEnd"/>
+      <w:r>
+        <w:rPr>
+          <w:lang w:val="es-ES"/>
+        </w:rPr>
+        <w:t xml:space="preserve"> así como el proceso de validación de los requisitos</w:t>
+      </w:r>
+      <w:r>
+        <w:rPr>
+          <w:lang w:val="es-ES"/>
+        </w:rPr>
+        <w:t>.</w:t>
       </w:r>
     </w:p>
     <w:p>
       <w:pPr>
         <w:pStyle w:val="Normal0"/>
-        <w:rPr>
-          <w:lang w:val="es-ES"/>
-        </w:rPr>
       </w:pPr>
     </w:p>
     <w:p>
       <w:pPr>
         <w:pStyle w:val="Normal0"/>
-      </w:pPr>
-      <w:r>
-        <w:rPr>
-          <w:lang w:val="es-ES"/>
-        </w:rPr>
-        <w:t xml:space="preserve">Este documento contendrá un análisis detallado sobre las </w:t>
-      </w:r>
-      <w:r>
-        <w:rPr>
-          <w:lang w:val="es-ES"/>
-        </w:rPr>
-        <w:t>dudas respecto a determinadas imprecisiones en las tareas descritas en los requisitos individuales</w:t>
-      </w:r>
-      <w:r>
-        <w:rPr>
-          <w:lang w:val="es-ES"/>
-        </w:rPr>
-        <w:t xml:space="preserve"> del Student#4</w:t>
-      </w:r>
-      <w:r>
-        <w:rPr>
-          <w:lang w:val="es-ES"/>
-        </w:rPr>
-        <w:t xml:space="preserve"> </w:t>
-      </w:r>
-      <w:r>
-        <w:rPr>
-          <w:lang w:val="es-ES"/>
-        </w:rPr>
-        <w:t xml:space="preserve">en la primera entrega del proyecto. </w:t>
-      </w:r>
-      <w:r>
-        <w:rPr>
-          <w:lang w:val="es-ES"/>
-        </w:rPr>
-        <w:t>Además de describir los problemas encontrados, se analizarán las opciones que han estado disponibles para tomar una decisión respecto al problema</w:t>
-      </w:r>
-      <w:r>
-        <w:rPr>
-          <w:lang w:val="es-ES"/>
-        </w:rPr>
-        <w:t>, así como las ventajas y desventajas.</w:t>
-      </w:r>
-    </w:p>
-    <w:p>
-      <w:pPr>
-        <w:pStyle w:val="Normal0"/>
-      </w:pPr>
-    </w:p>
-    <w:p>
-      <w:pPr>
-        <w:pStyle w:val="Normal0"/>
         <w:rPr>
           <w:u w:val="single"/>
         </w:rPr>
       </w:pPr>
+      <w:bookmarkStart w:id="2" w:name="_heading=h.1fob9te"/>
+      <w:bookmarkEnd w:id="2"/>
       <w:r>
         <w:br w:type="page"/>
       </w:r>
-    </w:p>
-    <w:p>
-      <w:pPr>
-        <w:pStyle w:val="Ttulo1"/>
+      <w:r>
         <w:rPr>
           <w:b/>
           <w:bCs/>
           <w:sz w:val="30"/>
           <w:szCs w:val="30"/>
         </w:rPr>
-      </w:pPr>
-      <w:bookmarkStart w:id="2" w:name="_heading=h.1fob9te"/>
-      <w:bookmarkEnd w:id="2"/>
-      <w:r>
-        <w:rPr>
-          <w:b/>
-          <w:bCs/>
-          <w:sz w:val="30"/>
-          <w:szCs w:val="30"/>
-        </w:rPr>
-        <w:lastRenderedPageBreak/>
         <w:t>Tabla de revisiones</w:t>
       </w:r>
     </w:p>
@@ -885,7 +907,7 @@
         <w:tc>
           <w:tcPr>
             <w:tcW w:w="3120" w:type="dxa"/>
-            <w:shd w:val="clear" w:color="auto" w:fill="D9D2E9"/>
+            <w:shd w:val="clear" w:color="auto" w:fill="E5DFEC" w:themeFill="accent4" w:themeFillTint="33"/>
             <w:tcMar>
               <w:top w:w="100" w:type="dxa"/>
               <w:left w:w="100" w:type="dxa"/>
@@ -916,7 +938,7 @@
         <w:tc>
           <w:tcPr>
             <w:tcW w:w="3120" w:type="dxa"/>
-            <w:shd w:val="clear" w:color="auto" w:fill="D9D2E9"/>
+            <w:shd w:val="clear" w:color="auto" w:fill="E5DFEC" w:themeFill="accent4" w:themeFillTint="33"/>
             <w:tcMar>
               <w:top w:w="100" w:type="dxa"/>
               <w:left w:w="100" w:type="dxa"/>
@@ -947,7 +969,7 @@
         <w:tc>
           <w:tcPr>
             <w:tcW w:w="3120" w:type="dxa"/>
-            <w:shd w:val="clear" w:color="auto" w:fill="D9D2E9"/>
+            <w:shd w:val="clear" w:color="auto" w:fill="E5DFEC" w:themeFill="accent4" w:themeFillTint="33"/>
             <w:tcMar>
               <w:top w:w="100" w:type="dxa"/>
               <w:left w:w="100" w:type="dxa"/>
@@ -1113,7 +1135,10 @@
               <w:jc w:val="center"/>
             </w:pPr>
             <w:r>
-              <w:t>17/02/2025</w:t>
+              <w:t>20</w:t>
+            </w:r>
+            <w:r>
+              <w:t>/02/2025</w:t>
             </w:r>
           </w:p>
         </w:tc>
@@ -1121,7 +1146,7 @@
     </w:tbl>
     <w:p>
       <w:pPr>
-        <w:pStyle w:val="Ttulo1"/>
+        <w:pStyle w:val="Heading1"/>
       </w:pPr>
       <w:bookmarkStart w:id="3" w:name="_heading=h.jn36rca4213m" w:colFirst="0" w:colLast="0"/>
       <w:bookmarkEnd w:id="3"/>
@@ -1131,7 +1156,7 @@
     </w:p>
     <w:p>
       <w:pPr>
-        <w:pStyle w:val="Ttulo1"/>
+        <w:pStyle w:val="Heading1"/>
         <w:rPr>
           <w:rFonts w:ascii="Montserrat" w:eastAsia="Montserrat" w:hAnsi="Montserrat" w:cs="Montserrat"/>
           <w:b/>
@@ -1148,7 +1173,6 @@
           <w:sz w:val="30"/>
           <w:szCs w:val="30"/>
         </w:rPr>
-        <w:lastRenderedPageBreak/>
         <w:t>Introducción</w:t>
       </w:r>
     </w:p>
@@ -1160,7 +1184,39 @@
         <w:rPr>
           <w:lang w:val="es-ES"/>
         </w:rPr>
-        <w:t>Se ha procedido a analizar los requisitos individuales del Student #3 en la primera entrega de la asignatura. No se han encontrado potenciales errores en la descripción de los mismos.</w:t>
+        <w:t xml:space="preserve">Después de analizar los requisitos individuales del </w:t>
+      </w:r>
+      <w:proofErr w:type="spellStart"/>
+      <w:r>
+        <w:rPr>
+          <w:lang w:val="es-ES"/>
+        </w:rPr>
+        <w:t>Student</w:t>
+      </w:r>
+      <w:proofErr w:type="spellEnd"/>
+      <w:r>
+        <w:rPr>
+          <w:lang w:val="es-ES"/>
+        </w:rPr>
+        <w:t xml:space="preserve"> #4</w:t>
+      </w:r>
+      <w:r>
+        <w:rPr>
+          <w:lang w:val="es-ES"/>
+        </w:rPr>
+        <w:t xml:space="preserve"> en la primera entrega de la asignatura</w:t>
+      </w:r>
+      <w:r>
+        <w:rPr>
+          <w:lang w:val="es-ES"/>
+        </w:rPr>
+        <w:t xml:space="preserve"> </w:t>
+      </w:r>
+      <w:r>
+        <w:rPr>
+          <w:lang w:val="es-ES"/>
+        </w:rPr>
+        <w:t>se concluye que no hay posibilidad de malinterpretación del enunciado del requisito, por lo que se ha procedido con normalidad.</w:t>
       </w:r>
     </w:p>
     <w:p>
@@ -1183,7 +1239,7 @@
     </w:p>
     <w:p>
       <w:pPr>
-        <w:pStyle w:val="Ttulo1"/>
+        <w:pStyle w:val="Heading1"/>
         <w:rPr>
           <w:rFonts w:ascii="Montserrat" w:eastAsia="Montserrat" w:hAnsi="Montserrat" w:cs="Montserrat"/>
           <w:b/>
@@ -1200,7 +1256,6 @@
           <w:sz w:val="30"/>
           <w:szCs w:val="30"/>
         </w:rPr>
-        <w:lastRenderedPageBreak/>
         <w:t>Contenidos</w:t>
       </w:r>
     </w:p>
@@ -1212,567 +1267,707 @@
         </w:rPr>
       </w:pPr>
     </w:p>
-    <w:sdt>
-      <w:sdtPr>
-        <w:tag w:val="goog_rdk_1"/>
-        <w:id w:val="1729295083"/>
-        <w:lock w:val="contentLocked"/>
-      </w:sdtPr>
-      <w:sdtContent>
-        <w:tbl>
-          <w:tblPr>
-            <w:tblStyle w:val="a2"/>
-            <w:tblW w:w="9360" w:type="dxa"/>
-            <w:tblInd w:w="2" w:type="dxa"/>
-            <w:tblBorders>
-              <w:top w:val="single" w:sz="8" w:space="0" w:color="000000"/>
-              <w:left w:val="single" w:sz="8" w:space="0" w:color="000000"/>
-              <w:bottom w:val="single" w:sz="8" w:space="0" w:color="000000"/>
-              <w:right w:val="single" w:sz="8" w:space="0" w:color="000000"/>
-              <w:insideH w:val="single" w:sz="8" w:space="0" w:color="000000"/>
-              <w:insideV w:val="single" w:sz="8" w:space="0" w:color="000000"/>
-            </w:tblBorders>
-            <w:tblLayout w:type="fixed"/>
-            <w:tblLook w:val="0600" w:firstRow="0" w:lastRow="0" w:firstColumn="0" w:lastColumn="0" w:noHBand="1" w:noVBand="1"/>
-          </w:tblPr>
-          <w:tblGrid>
-            <w:gridCol w:w="2340"/>
-            <w:gridCol w:w="2340"/>
-            <w:gridCol w:w="2340"/>
-            <w:gridCol w:w="2340"/>
-          </w:tblGrid>
-          <w:tr>
-            <w:tc>
-              <w:tcPr>
-                <w:tcW w:w="2340" w:type="dxa"/>
-                <w:shd w:val="clear" w:color="auto" w:fill="D9D2E9"/>
-                <w:tcMar>
-                  <w:top w:w="100" w:type="dxa"/>
-                  <w:left w:w="100" w:type="dxa"/>
-                  <w:bottom w:w="100" w:type="dxa"/>
-                  <w:right w:w="100" w:type="dxa"/>
-                </w:tcMar>
-              </w:tcPr>
-              <w:p>
-                <w:pPr>
-                  <w:pStyle w:val="Normal0"/>
-                  <w:widowControl w:val="0"/>
-                  <w:spacing w:line="240" w:lineRule="auto"/>
-                  <w:rPr>
-                    <w:b/>
-                  </w:rPr>
-                </w:pPr>
-                <w:r>
-                  <w:rPr>
-                    <w:b/>
-                  </w:rPr>
-                  <w:t>Requisito</w:t>
-                </w:r>
-              </w:p>
-            </w:tc>
-            <w:tc>
-              <w:tcPr>
-                <w:tcW w:w="2340" w:type="dxa"/>
-                <w:shd w:val="clear" w:color="auto" w:fill="D9D2E9"/>
-                <w:tcMar>
-                  <w:top w:w="100" w:type="dxa"/>
-                  <w:left w:w="100" w:type="dxa"/>
-                  <w:bottom w:w="100" w:type="dxa"/>
-                  <w:right w:w="100" w:type="dxa"/>
-                </w:tcMar>
-              </w:tcPr>
-              <w:p>
-                <w:pPr>
-                  <w:pStyle w:val="Normal0"/>
-                  <w:widowControl w:val="0"/>
-                  <w:spacing w:line="240" w:lineRule="auto"/>
-                  <w:rPr>
-                    <w:b/>
-                  </w:rPr>
-                </w:pPr>
-                <w:r>
-                  <w:rPr>
-                    <w:b/>
-                  </w:rPr>
-                  <w:t>Conclusiones</w:t>
-                </w:r>
-              </w:p>
-            </w:tc>
-            <w:tc>
-              <w:tcPr>
-                <w:tcW w:w="2340" w:type="dxa"/>
-                <w:shd w:val="clear" w:color="auto" w:fill="D9D2E9"/>
-                <w:tcMar>
-                  <w:top w:w="100" w:type="dxa"/>
-                  <w:left w:w="100" w:type="dxa"/>
-                  <w:bottom w:w="100" w:type="dxa"/>
-                  <w:right w:w="100" w:type="dxa"/>
-                </w:tcMar>
-              </w:tcPr>
-              <w:p>
-                <w:pPr>
-                  <w:pStyle w:val="Normal0"/>
-                  <w:widowControl w:val="0"/>
-                  <w:spacing w:line="240" w:lineRule="auto"/>
-                  <w:rPr>
-                    <w:b/>
-                  </w:rPr>
-                </w:pPr>
-                <w:r>
-                  <w:rPr>
-                    <w:b/>
-                  </w:rPr>
-                  <w:t>Decisiones</w:t>
-                </w:r>
-              </w:p>
-            </w:tc>
-            <w:tc>
-              <w:tcPr>
-                <w:tcW w:w="2340" w:type="dxa"/>
-                <w:shd w:val="clear" w:color="auto" w:fill="D9D2E9"/>
-                <w:tcMar>
-                  <w:top w:w="100" w:type="dxa"/>
-                  <w:left w:w="100" w:type="dxa"/>
-                  <w:bottom w:w="100" w:type="dxa"/>
-                  <w:right w:w="100" w:type="dxa"/>
-                </w:tcMar>
-              </w:tcPr>
-              <w:p>
-                <w:pPr>
-                  <w:pStyle w:val="Normal0"/>
-                  <w:widowControl w:val="0"/>
-                  <w:spacing w:line="240" w:lineRule="auto"/>
-                  <w:rPr>
-                    <w:b/>
-                  </w:rPr>
-                </w:pPr>
-                <w:r>
-                  <w:rPr>
-                    <w:b/>
-                  </w:rPr>
-                  <w:t>Validación</w:t>
-                </w:r>
-              </w:p>
-            </w:tc>
-          </w:tr>
-          <w:tr>
-            <w:tc>
-              <w:tcPr>
-                <w:tcW w:w="2340" w:type="dxa"/>
-                <w:shd w:val="clear" w:color="auto" w:fill="auto"/>
-                <w:tcMar>
-                  <w:top w:w="100" w:type="dxa"/>
-                  <w:left w:w="100" w:type="dxa"/>
-                  <w:bottom w:w="100" w:type="dxa"/>
-                  <w:right w:w="100" w:type="dxa"/>
-                </w:tcMar>
-              </w:tcPr>
-              <w:p>
-                <w:pPr>
-                  <w:pStyle w:val="Normal0"/>
-                  <w:widowControl w:val="0"/>
-                  <w:spacing w:line="240" w:lineRule="auto"/>
-                </w:pPr>
-                <w:sdt>
-                  <w:sdtPr>
-                    <w:tag w:val="goog_rdk_0"/>
-                    <w:id w:val="1610487811"/>
-                  </w:sdtPr>
-                  <w:sdtContent>
-                    <w:r>
-                      <w:rPr>
-                        <w:rFonts w:ascii="Arial Unicode MS" w:eastAsia="Arial Unicode MS" w:hAnsi="Arial Unicode MS" w:cs="Arial Unicode MS"/>
-                        <w:lang w:val="es-ES"/>
-                      </w:rPr>
-                      <w:t>Modify the anonymous menu so that it shows an option that takes the browser to the home page of your favourite web site.  The title must read as follows: “〈id-number〉: 〈surname〉, 〈name〉”, where “〈id-number〉” denotes your DNI, NIE, or passport number, “〈surname〉” denotes your surname/s, and “〈name〉” denotes your name/s.</w:t>
-                    </w:r>
-                  </w:sdtContent>
-                </w:sdt>
-              </w:p>
-            </w:tc>
-            <w:tc>
-              <w:tcPr>
-                <w:tcW w:w="2340" w:type="dxa"/>
-                <w:shd w:val="clear" w:color="auto" w:fill="auto"/>
-                <w:tcMar>
-                  <w:top w:w="100" w:type="dxa"/>
-                  <w:left w:w="100" w:type="dxa"/>
-                  <w:bottom w:w="100" w:type="dxa"/>
-                  <w:right w:w="100" w:type="dxa"/>
-                </w:tcMar>
-              </w:tcPr>
-              <w:p>
-                <w:pPr>
-                  <w:pStyle w:val="Normal0"/>
-                  <w:widowControl w:val="0"/>
-                  <w:spacing w:line="240" w:lineRule="auto"/>
-                </w:pPr>
-                <w:r>
-                  <w:t>El requisito no presenta ninguna imprecisión en su descripción y es fácil de comprender.</w:t>
-                </w:r>
-              </w:p>
-            </w:tc>
-            <w:tc>
-              <w:tcPr>
-                <w:tcW w:w="2340" w:type="dxa"/>
-                <w:shd w:val="clear" w:color="auto" w:fill="auto"/>
-                <w:tcMar>
-                  <w:top w:w="100" w:type="dxa"/>
-                  <w:left w:w="100" w:type="dxa"/>
-                  <w:bottom w:w="100" w:type="dxa"/>
-                  <w:right w:w="100" w:type="dxa"/>
-                </w:tcMar>
-              </w:tcPr>
-              <w:p>
-                <w:pPr>
-                  <w:pStyle w:val="Normal0"/>
-                  <w:widowControl w:val="0"/>
-                  <w:spacing w:line="240" w:lineRule="auto"/>
-                </w:pPr>
-                <w:r>
-                  <w:rPr>
-                    <w:lang w:val="es-ES"/>
-                  </w:rPr>
-                  <w:t>Implementar el requisito adaptándolo a lo pedido en el enunciado del mismo.</w:t>
-                </w:r>
-              </w:p>
-            </w:tc>
-            <w:tc>
-              <w:tcPr>
-                <w:tcW w:w="2340" w:type="dxa"/>
-                <w:shd w:val="clear" w:color="auto" w:fill="auto"/>
-                <w:tcMar>
-                  <w:top w:w="100" w:type="dxa"/>
-                  <w:left w:w="100" w:type="dxa"/>
-                  <w:bottom w:w="100" w:type="dxa"/>
-                  <w:right w:w="100" w:type="dxa"/>
-                </w:tcMar>
-              </w:tcPr>
-              <w:p>
-                <w:pPr>
-                  <w:pStyle w:val="Normal0"/>
-                  <w:widowControl w:val="0"/>
-                  <w:spacing w:line="240" w:lineRule="auto"/>
-                </w:pPr>
-                <w:r>
-                  <w:rPr>
-                    <w:lang w:val="es-ES"/>
-                  </w:rPr>
-                  <w:t>Asegurar que al clicar en el desplegable, nos redireccione a la página configurada como favorita.</w:t>
-                </w:r>
-              </w:p>
-            </w:tc>
-          </w:tr>
-          <w:tr>
-            <w:tc>
-              <w:tcPr>
-                <w:tcW w:w="2340" w:type="dxa"/>
-                <w:shd w:val="clear" w:color="auto" w:fill="auto"/>
-                <w:tcMar>
-                  <w:top w:w="100" w:type="dxa"/>
-                  <w:left w:w="100" w:type="dxa"/>
-                  <w:bottom w:w="100" w:type="dxa"/>
-                  <w:right w:w="100" w:type="dxa"/>
-                </w:tcMar>
-              </w:tcPr>
-              <w:p>
-                <w:pPr>
-                  <w:pStyle w:val="Normal0"/>
-                  <w:widowControl w:val="0"/>
-                  <w:spacing w:line="240" w:lineRule="auto"/>
-                </w:pPr>
-                <w:r>
-                  <w:rPr>
-                    <w:lang w:val="es-ES"/>
-                  </w:rPr>
-                  <w:t xml:space="preserve">Provide a link to your planning dashboard in GitHub to review the tasks, their current status, and your schedule. </w:t>
-                </w:r>
-              </w:p>
-            </w:tc>
-            <w:tc>
-              <w:tcPr>
-                <w:tcW w:w="2340" w:type="dxa"/>
-                <w:shd w:val="clear" w:color="auto" w:fill="auto"/>
-                <w:tcMar>
-                  <w:top w:w="100" w:type="dxa"/>
-                  <w:left w:w="100" w:type="dxa"/>
-                  <w:bottom w:w="100" w:type="dxa"/>
-                  <w:right w:w="100" w:type="dxa"/>
-                </w:tcMar>
-              </w:tcPr>
-              <w:p>
-                <w:pPr>
-                  <w:pStyle w:val="Normal0"/>
-                  <w:widowControl w:val="0"/>
-                  <w:spacing w:line="240" w:lineRule="auto"/>
-                </w:pPr>
-                <w:r>
-                  <w:t>El requisito no presenta ninguna imprecisión en su descripción y es fácil de comprender.</w:t>
-                </w:r>
-              </w:p>
-            </w:tc>
-            <w:tc>
-              <w:tcPr>
-                <w:tcW w:w="2340" w:type="dxa"/>
-                <w:shd w:val="clear" w:color="auto" w:fill="auto"/>
-                <w:tcMar>
-                  <w:top w:w="100" w:type="dxa"/>
-                  <w:left w:w="100" w:type="dxa"/>
-                  <w:bottom w:w="100" w:type="dxa"/>
-                  <w:right w:w="100" w:type="dxa"/>
-                </w:tcMar>
-              </w:tcPr>
-              <w:p>
-                <w:pPr>
-                  <w:pStyle w:val="Normal0"/>
-                  <w:widowControl w:val="0"/>
-                  <w:spacing w:line="240" w:lineRule="auto"/>
-                </w:pPr>
-                <w:r>
-                  <w:rPr>
-                    <w:lang w:val="es-ES"/>
-                  </w:rPr>
-                  <w:t>Implementar el requisito adaptándolo a lo pedido en el enunciado del mismo.</w:t>
-                </w:r>
-              </w:p>
-            </w:tc>
-            <w:tc>
-              <w:tcPr>
-                <w:tcW w:w="2340" w:type="dxa"/>
-                <w:shd w:val="clear" w:color="auto" w:fill="auto"/>
-                <w:tcMar>
-                  <w:top w:w="100" w:type="dxa"/>
-                  <w:left w:w="100" w:type="dxa"/>
-                  <w:bottom w:w="100" w:type="dxa"/>
-                  <w:right w:w="100" w:type="dxa"/>
-                </w:tcMar>
-              </w:tcPr>
-              <w:p>
-                <w:pPr>
-                  <w:pStyle w:val="Normal0"/>
-                  <w:widowControl w:val="0"/>
-                  <w:spacing w:line="240" w:lineRule="auto"/>
-                </w:pPr>
-                <w:r>
-                  <w:t>En esta entrega al no enseñarle el resultado al cliente, no hay establecido un criterio de validación.</w:t>
-                </w:r>
-              </w:p>
-            </w:tc>
-          </w:tr>
-          <w:tr>
-            <w:tc>
-              <w:tcPr>
-                <w:tcW w:w="2340" w:type="dxa"/>
-                <w:shd w:val="clear" w:color="auto" w:fill="auto"/>
-                <w:tcMar>
-                  <w:top w:w="100" w:type="dxa"/>
-                  <w:left w:w="100" w:type="dxa"/>
-                  <w:bottom w:w="100" w:type="dxa"/>
-                  <w:right w:w="100" w:type="dxa"/>
-                </w:tcMar>
-              </w:tcPr>
-              <w:p>
-                <w:pPr>
-                  <w:pStyle w:val="Normal0"/>
-                  <w:keepNext/>
-                  <w:spacing w:before="240" w:after="240" w:line="240" w:lineRule="auto"/>
-                </w:pPr>
-                <w:r>
-                  <w:rPr>
-                    <w:lang w:val="es-ES"/>
-                  </w:rPr>
-                  <w:lastRenderedPageBreak/>
-                  <w:t>Produce an analysis report.</w:t>
-                </w:r>
-              </w:p>
-            </w:tc>
-            <w:tc>
-              <w:tcPr>
-                <w:tcW w:w="2340" w:type="dxa"/>
-                <w:shd w:val="clear" w:color="auto" w:fill="auto"/>
-                <w:tcMar>
-                  <w:top w:w="100" w:type="dxa"/>
-                  <w:left w:w="100" w:type="dxa"/>
-                  <w:bottom w:w="100" w:type="dxa"/>
-                  <w:right w:w="100" w:type="dxa"/>
-                </w:tcMar>
-              </w:tcPr>
-              <w:p>
-                <w:pPr>
-                  <w:pStyle w:val="Normal0"/>
-                  <w:widowControl w:val="0"/>
-                  <w:spacing w:line="240" w:lineRule="auto"/>
-                </w:pPr>
-                <w:r>
-                  <w:t>El requisito no presenta ninguna imprecisión en su descripción y es fácil de comprender.</w:t>
-                </w:r>
-              </w:p>
-            </w:tc>
-            <w:tc>
-              <w:tcPr>
-                <w:tcW w:w="2340" w:type="dxa"/>
-                <w:shd w:val="clear" w:color="auto" w:fill="auto"/>
-                <w:tcMar>
-                  <w:top w:w="100" w:type="dxa"/>
-                  <w:left w:w="100" w:type="dxa"/>
-                  <w:bottom w:w="100" w:type="dxa"/>
-                  <w:right w:w="100" w:type="dxa"/>
-                </w:tcMar>
-              </w:tcPr>
-              <w:p>
-                <w:pPr>
-                  <w:pStyle w:val="Normal0"/>
-                  <w:widowControl w:val="0"/>
-                  <w:spacing w:line="240" w:lineRule="auto"/>
-                </w:pPr>
-                <w:r>
-                  <w:t>Implementar el requisito siguiendo las guías de documentación de la asignatura.</w:t>
-                </w:r>
-              </w:p>
-            </w:tc>
-            <w:tc>
-              <w:tcPr>
-                <w:tcW w:w="2340" w:type="dxa"/>
-                <w:shd w:val="clear" w:color="auto" w:fill="auto"/>
-                <w:tcMar>
-                  <w:top w:w="100" w:type="dxa"/>
-                  <w:left w:w="100" w:type="dxa"/>
-                  <w:bottom w:w="100" w:type="dxa"/>
-                  <w:right w:w="100" w:type="dxa"/>
-                </w:tcMar>
-              </w:tcPr>
-              <w:p>
-                <w:pPr>
-                  <w:pStyle w:val="Normal0"/>
-                  <w:widowControl w:val="0"/>
-                  <w:spacing w:line="240" w:lineRule="auto"/>
-                </w:pPr>
-                <w:r>
-                  <w:t>En esta entrega al no enseñarle el resultado al cliente, no hay establecido un criterio de validación.</w:t>
-                </w:r>
-              </w:p>
-            </w:tc>
-          </w:tr>
-          <w:tr>
-            <w:tc>
-              <w:tcPr>
-                <w:tcW w:w="2340" w:type="dxa"/>
-                <w:shd w:val="clear" w:color="auto" w:fill="auto"/>
-                <w:tcMar>
-                  <w:top w:w="100" w:type="dxa"/>
-                  <w:left w:w="100" w:type="dxa"/>
-                  <w:bottom w:w="100" w:type="dxa"/>
-                  <w:right w:w="100" w:type="dxa"/>
-                </w:tcMar>
-              </w:tcPr>
-              <w:p>
-                <w:pPr>
-                  <w:pStyle w:val="Normal0"/>
-                  <w:keepNext/>
-                  <w:spacing w:before="240" w:after="240" w:line="240" w:lineRule="auto"/>
-                  <w:jc w:val="both"/>
-                </w:pPr>
-                <w:r>
-                  <w:rPr>
-                    <w:lang w:val="es-ES"/>
-                  </w:rPr>
-                  <w:t>Produce a planning and progress report.</w:t>
-                </w:r>
-              </w:p>
-              <w:p>
-                <w:pPr>
-                  <w:pStyle w:val="Normal0"/>
-                  <w:widowControl w:val="0"/>
-                  <w:spacing w:line="240" w:lineRule="auto"/>
-                </w:pPr>
-              </w:p>
-            </w:tc>
-            <w:tc>
-              <w:tcPr>
-                <w:tcW w:w="2340" w:type="dxa"/>
-                <w:shd w:val="clear" w:color="auto" w:fill="auto"/>
-                <w:tcMar>
-                  <w:top w:w="100" w:type="dxa"/>
-                  <w:left w:w="100" w:type="dxa"/>
-                  <w:bottom w:w="100" w:type="dxa"/>
-                  <w:right w:w="100" w:type="dxa"/>
-                </w:tcMar>
-              </w:tcPr>
-              <w:p>
-                <w:pPr>
-                  <w:pStyle w:val="Normal0"/>
-                  <w:widowControl w:val="0"/>
-                  <w:spacing w:line="240" w:lineRule="auto"/>
-                </w:pPr>
-                <w:r>
-                  <w:t>El requisito no presenta ninguna imprecisión en su descripción y es fácil de comprender.</w:t>
-                </w:r>
-              </w:p>
-            </w:tc>
-            <w:tc>
-              <w:tcPr>
-                <w:tcW w:w="2340" w:type="dxa"/>
-                <w:shd w:val="clear" w:color="auto" w:fill="auto"/>
-                <w:tcMar>
-                  <w:top w:w="100" w:type="dxa"/>
-                  <w:left w:w="100" w:type="dxa"/>
-                  <w:bottom w:w="100" w:type="dxa"/>
-                  <w:right w:w="100" w:type="dxa"/>
-                </w:tcMar>
-              </w:tcPr>
-              <w:p>
-                <w:pPr>
-                  <w:pStyle w:val="Normal0"/>
-                  <w:widowControl w:val="0"/>
-                  <w:spacing w:line="240" w:lineRule="auto"/>
-                </w:pPr>
-                <w:r>
-                  <w:t>Implementar el requisito siguiendo las guías de documentación de la asignatura.</w:t>
-                </w:r>
-              </w:p>
-            </w:tc>
-            <w:tc>
-              <w:tcPr>
-                <w:tcW w:w="2340" w:type="dxa"/>
-                <w:shd w:val="clear" w:color="auto" w:fill="auto"/>
-                <w:tcMar>
-                  <w:top w:w="100" w:type="dxa"/>
-                  <w:left w:w="100" w:type="dxa"/>
-                  <w:bottom w:w="100" w:type="dxa"/>
-                  <w:right w:w="100" w:type="dxa"/>
-                </w:tcMar>
-              </w:tcPr>
-              <w:p>
-                <w:pPr>
-                  <w:pStyle w:val="Normal0"/>
-                  <w:widowControl w:val="0"/>
-                  <w:spacing w:line="240" w:lineRule="auto"/>
-                </w:pPr>
-                <w:r>
-                  <w:t>En esta entrega al no enseñarle el resultado al cliente, no hay establecido un criterio de validación.</w:t>
-                </w:r>
-              </w:p>
-            </w:tc>
-          </w:tr>
-        </w:tbl>
-      </w:sdtContent>
-    </w:sdt>
-    <w:p>
-      <w:pPr>
-        <w:pStyle w:val="Normal0"/>
-      </w:pPr>
-    </w:p>
-    <w:p>
-      <w:pPr>
-        <w:pStyle w:val="Normal0"/>
-      </w:pPr>
-      <w:r>
-        <w:br w:type="page"/>
-      </w:r>
-    </w:p>
-    <w:p>
-      <w:pPr>
-        <w:pStyle w:val="Ttulo1"/>
+    <w:tbl>
+      <w:tblPr>
+        <w:tblStyle w:val="TableGrid"/>
+        <w:tblW w:w="9781" w:type="dxa"/>
+        <w:tblInd w:w="-147" w:type="dxa"/>
+        <w:tblLook w:val="04A0" w:firstRow="1" w:lastRow="0" w:firstColumn="1" w:lastColumn="0" w:noHBand="0" w:noVBand="1"/>
+      </w:tblPr>
+      <w:tblGrid>
+        <w:gridCol w:w="2694"/>
+        <w:gridCol w:w="2867"/>
+        <w:gridCol w:w="2135"/>
+        <w:gridCol w:w="2085"/>
+      </w:tblGrid>
+      <w:tr>
+        <w:tc>
+          <w:tcPr>
+            <w:tcW w:w="2694" w:type="dxa"/>
+            <w:shd w:val="clear" w:color="auto" w:fill="E5DFEC" w:themeFill="accent4" w:themeFillTint="33"/>
+          </w:tcPr>
+          <w:p>
+            <w:pPr>
+              <w:jc w:val="center"/>
+              <w:rPr>
+                <w:b/>
+                <w:bCs/>
+              </w:rPr>
+            </w:pPr>
+            <w:bookmarkStart w:id="6" w:name="_heading=h.tyjcwt" w:colFirst="0" w:colLast="0"/>
+            <w:bookmarkEnd w:id="6"/>
+            <w:r>
+              <w:rPr>
+                <w:b/>
+                <w:bCs/>
+              </w:rPr>
+              <w:t>Requisito</w:t>
+            </w:r>
+          </w:p>
+        </w:tc>
+        <w:tc>
+          <w:tcPr>
+            <w:tcW w:w="2867" w:type="dxa"/>
+            <w:shd w:val="clear" w:color="auto" w:fill="E5DFEC" w:themeFill="accent4" w:themeFillTint="33"/>
+          </w:tcPr>
+          <w:p>
+            <w:pPr>
+              <w:jc w:val="center"/>
+              <w:rPr>
+                <w:b/>
+                <w:bCs/>
+              </w:rPr>
+            </w:pPr>
+            <w:r>
+              <w:rPr>
+                <w:b/>
+                <w:bCs/>
+              </w:rPr>
+              <w:t>Conclusión</w:t>
+            </w:r>
+          </w:p>
+        </w:tc>
+        <w:tc>
+          <w:tcPr>
+            <w:tcW w:w="2135" w:type="dxa"/>
+            <w:shd w:val="clear" w:color="auto" w:fill="E5DFEC" w:themeFill="accent4" w:themeFillTint="33"/>
+          </w:tcPr>
+          <w:p>
+            <w:pPr>
+              <w:jc w:val="center"/>
+              <w:rPr>
+                <w:b/>
+                <w:bCs/>
+              </w:rPr>
+            </w:pPr>
+            <w:r>
+              <w:rPr>
+                <w:b/>
+                <w:bCs/>
+              </w:rPr>
+              <w:t>Decisiones</w:t>
+            </w:r>
+          </w:p>
+        </w:tc>
+        <w:tc>
+          <w:tcPr>
+            <w:tcW w:w="2085" w:type="dxa"/>
+            <w:shd w:val="clear" w:color="auto" w:fill="E5DFEC" w:themeFill="accent4" w:themeFillTint="33"/>
+          </w:tcPr>
+          <w:p>
+            <w:pPr>
+              <w:jc w:val="center"/>
+              <w:rPr>
+                <w:b/>
+                <w:bCs/>
+              </w:rPr>
+            </w:pPr>
+            <w:r>
+              <w:rPr>
+                <w:b/>
+                <w:bCs/>
+              </w:rPr>
+              <w:t>Validación</w:t>
+            </w:r>
+          </w:p>
+        </w:tc>
+      </w:tr>
+      <w:tr>
+        <w:tc>
+          <w:tcPr>
+            <w:tcW w:w="2694" w:type="dxa"/>
+          </w:tcPr>
+          <w:p>
+            <w:pPr>
+              <w:rPr>
+                <w:rFonts w:ascii="Calibri" w:hAnsi="Calibri" w:cs="Calibri"/>
+              </w:rPr>
+            </w:pPr>
+            <w:r>
+              <w:rPr>
+                <w:rFonts w:ascii="Calibri" w:hAnsi="Calibri" w:cs="Calibri"/>
+              </w:rPr>
+              <w:t>Modificar el menú anónimo</w:t>
+            </w:r>
+            <w:r>
+              <w:rPr>
+                <w:rFonts w:ascii="Calibri" w:hAnsi="Calibri" w:cs="Calibri"/>
+              </w:rPr>
+              <w:t xml:space="preserve"> para que muestre una opción que redirija al navegador a la página principal de su sitio web favorito. El título debe mostrar: “</w:t>
+            </w:r>
+            <w:r>
+              <w:rPr>
+                <w:rFonts w:ascii="Cambria Math" w:hAnsi="Cambria Math" w:cs="Cambria Math"/>
+              </w:rPr>
+              <w:t>〈</w:t>
+            </w:r>
+            <w:r>
+              <w:rPr>
+                <w:rFonts w:ascii="Calibri" w:hAnsi="Calibri" w:cs="Calibri"/>
+              </w:rPr>
+              <w:t>id-</w:t>
+            </w:r>
+            <w:proofErr w:type="spellStart"/>
+            <w:r>
+              <w:rPr>
+                <w:rFonts w:ascii="Calibri" w:hAnsi="Calibri" w:cs="Calibri"/>
+              </w:rPr>
+              <w:t>number</w:t>
+            </w:r>
+            <w:proofErr w:type="spellEnd"/>
+            <w:r>
+              <w:rPr>
+                <w:rFonts w:ascii="Cambria Math" w:hAnsi="Cambria Math" w:cs="Cambria Math"/>
+              </w:rPr>
+              <w:t>〉</w:t>
+            </w:r>
+            <w:r>
+              <w:rPr>
+                <w:rFonts w:ascii="Calibri" w:hAnsi="Calibri" w:cs="Calibri"/>
+              </w:rPr>
+              <w:t xml:space="preserve">: </w:t>
+            </w:r>
+            <w:r>
+              <w:rPr>
+                <w:rFonts w:ascii="Cambria Math" w:hAnsi="Cambria Math" w:cs="Cambria Math"/>
+              </w:rPr>
+              <w:t>〈</w:t>
+            </w:r>
+            <w:proofErr w:type="spellStart"/>
+            <w:r>
+              <w:rPr>
+                <w:rFonts w:ascii="Calibri" w:hAnsi="Calibri" w:cs="Calibri"/>
+              </w:rPr>
+              <w:t>surname</w:t>
+            </w:r>
+            <w:proofErr w:type="spellEnd"/>
+            <w:r>
+              <w:rPr>
+                <w:rFonts w:ascii="Cambria Math" w:hAnsi="Cambria Math" w:cs="Cambria Math"/>
+              </w:rPr>
+              <w:t>〉</w:t>
+            </w:r>
+            <w:r>
+              <w:rPr>
+                <w:rFonts w:ascii="Calibri" w:hAnsi="Calibri" w:cs="Calibri"/>
+              </w:rPr>
+              <w:t xml:space="preserve">, </w:t>
+            </w:r>
+            <w:r>
+              <w:rPr>
+                <w:rFonts w:ascii="Cambria Math" w:hAnsi="Cambria Math" w:cs="Cambria Math"/>
+              </w:rPr>
+              <w:t>〈</w:t>
+            </w:r>
+            <w:proofErr w:type="spellStart"/>
+            <w:r>
+              <w:rPr>
+                <w:rFonts w:ascii="Calibri" w:hAnsi="Calibri" w:cs="Calibri"/>
+              </w:rPr>
+              <w:t>name</w:t>
+            </w:r>
+            <w:proofErr w:type="spellEnd"/>
+            <w:r>
+              <w:rPr>
+                <w:rFonts w:ascii="Cambria Math" w:hAnsi="Cambria Math" w:cs="Cambria Math"/>
+              </w:rPr>
+              <w:t>〉</w:t>
+            </w:r>
+            <w:r>
+              <w:rPr>
+                <w:rFonts w:ascii="Calibri" w:hAnsi="Calibri" w:cs="Calibri"/>
+              </w:rPr>
+              <w:t>”, donde “</w:t>
+            </w:r>
+            <w:r>
+              <w:rPr>
+                <w:rFonts w:ascii="Cambria Math" w:hAnsi="Cambria Math" w:cs="Cambria Math"/>
+              </w:rPr>
+              <w:t>〈</w:t>
+            </w:r>
+            <w:r>
+              <w:rPr>
+                <w:rFonts w:ascii="Calibri" w:hAnsi="Calibri" w:cs="Calibri"/>
+              </w:rPr>
+              <w:t>id-</w:t>
+            </w:r>
+            <w:proofErr w:type="spellStart"/>
+            <w:r>
+              <w:rPr>
+                <w:rFonts w:ascii="Calibri" w:hAnsi="Calibri" w:cs="Calibri"/>
+              </w:rPr>
+              <w:t>number</w:t>
+            </w:r>
+            <w:proofErr w:type="spellEnd"/>
+            <w:r>
+              <w:rPr>
+                <w:rFonts w:ascii="Cambria Math" w:hAnsi="Cambria Math" w:cs="Cambria Math"/>
+              </w:rPr>
+              <w:t>〉</w:t>
+            </w:r>
+            <w:r>
+              <w:rPr>
+                <w:rFonts w:ascii="Calibri" w:hAnsi="Calibri" w:cs="Calibri"/>
+              </w:rPr>
+              <w:t>” corresponde al DNI, NIE o pasaporte, “</w:t>
+            </w:r>
+            <w:r>
+              <w:rPr>
+                <w:rFonts w:ascii="Cambria Math" w:hAnsi="Cambria Math" w:cs="Cambria Math"/>
+              </w:rPr>
+              <w:t>〈</w:t>
+            </w:r>
+            <w:proofErr w:type="spellStart"/>
+            <w:r>
+              <w:rPr>
+                <w:rFonts w:ascii="Calibri" w:hAnsi="Calibri" w:cs="Calibri"/>
+              </w:rPr>
+              <w:t>surname</w:t>
+            </w:r>
+            <w:proofErr w:type="spellEnd"/>
+            <w:r>
+              <w:rPr>
+                <w:rFonts w:ascii="Cambria Math" w:hAnsi="Cambria Math" w:cs="Cambria Math"/>
+              </w:rPr>
+              <w:t>〉</w:t>
+            </w:r>
+            <w:r>
+              <w:rPr>
+                <w:rFonts w:ascii="Calibri" w:hAnsi="Calibri" w:cs="Calibri"/>
+              </w:rPr>
+              <w:t>” al/los apellidos y “</w:t>
+            </w:r>
+            <w:r>
+              <w:rPr>
+                <w:rFonts w:ascii="Cambria Math" w:hAnsi="Cambria Math" w:cs="Cambria Math"/>
+              </w:rPr>
+              <w:t>〈</w:t>
+            </w:r>
+            <w:proofErr w:type="spellStart"/>
+            <w:r>
+              <w:rPr>
+                <w:rFonts w:ascii="Calibri" w:hAnsi="Calibri" w:cs="Calibri"/>
+              </w:rPr>
+              <w:t>name</w:t>
+            </w:r>
+            <w:proofErr w:type="spellEnd"/>
+            <w:r>
+              <w:rPr>
+                <w:rFonts w:ascii="Cambria Math" w:hAnsi="Cambria Math" w:cs="Cambria Math"/>
+              </w:rPr>
+              <w:t>〉</w:t>
+            </w:r>
+            <w:r>
+              <w:rPr>
+                <w:rFonts w:ascii="Calibri" w:hAnsi="Calibri" w:cs="Calibri"/>
+              </w:rPr>
+              <w:t>” al/los nombre/s.</w:t>
+            </w:r>
+          </w:p>
+        </w:tc>
+        <w:tc>
+          <w:tcPr>
+            <w:tcW w:w="2867" w:type="dxa"/>
+          </w:tcPr>
+          <w:p>
+            <w:pPr>
+              <w:rPr>
+                <w:rFonts w:ascii="Calibri" w:hAnsi="Calibri" w:cs="Calibri"/>
+              </w:rPr>
+            </w:pPr>
+            <w:r>
+              <w:rPr>
+                <w:rFonts w:ascii="Calibri" w:hAnsi="Calibri" w:cs="Calibri"/>
+              </w:rPr>
+              <w:t xml:space="preserve">El enunciado del requisito se entiende perfectamente. Se procede a realizarlo con normalidad sin </w:t>
+            </w:r>
+            <w:r>
+              <w:rPr>
+                <w:rFonts w:ascii="Calibri" w:hAnsi="Calibri" w:cs="Calibri"/>
+              </w:rPr>
+              <w:t>tomar ninguna decisión extra.</w:t>
+            </w:r>
+          </w:p>
+        </w:tc>
+        <w:tc>
+          <w:tcPr>
+            <w:tcW w:w="2135" w:type="dxa"/>
+          </w:tcPr>
+          <w:p>
+            <w:pPr>
+              <w:rPr>
+                <w:rFonts w:ascii="Calibri" w:hAnsi="Calibri" w:cs="Calibri"/>
+              </w:rPr>
+            </w:pPr>
+            <w:r>
+              <w:rPr>
+                <w:rFonts w:ascii="Calibri" w:hAnsi="Calibri" w:cs="Calibri"/>
+              </w:rPr>
+              <w:t xml:space="preserve">Implementar el botón del desplegable con el nombre, para </w:t>
+            </w:r>
+            <w:r>
+              <w:rPr>
+                <w:rFonts w:ascii="Calibri" w:hAnsi="Calibri" w:cs="Calibri"/>
+              </w:rPr>
+              <w:t>asignar</w:t>
+            </w:r>
+            <w:r>
+              <w:rPr>
+                <w:rFonts w:ascii="Calibri" w:hAnsi="Calibri" w:cs="Calibri"/>
+              </w:rPr>
+              <w:t xml:space="preserve"> la redirección </w:t>
+            </w:r>
+            <w:r>
+              <w:rPr>
+                <w:rFonts w:ascii="Calibri" w:hAnsi="Calibri" w:cs="Calibri"/>
+              </w:rPr>
+              <w:t>hacia</w:t>
+            </w:r>
+            <w:r>
+              <w:rPr>
+                <w:rFonts w:ascii="Calibri" w:hAnsi="Calibri" w:cs="Calibri"/>
+              </w:rPr>
+              <w:t xml:space="preserve"> la URL definida como "sitio web favorito".</w:t>
+            </w:r>
+          </w:p>
+        </w:tc>
+        <w:tc>
+          <w:tcPr>
+            <w:tcW w:w="2085" w:type="dxa"/>
+          </w:tcPr>
+          <w:p>
+            <w:pPr>
+              <w:rPr>
+                <w:rFonts w:ascii="Calibri" w:hAnsi="Calibri" w:cs="Calibri"/>
+              </w:rPr>
+            </w:pPr>
+            <w:r>
+              <w:rPr>
+                <w:rFonts w:ascii="Calibri" w:hAnsi="Calibri" w:cs="Calibri"/>
+              </w:rPr>
+              <w:t>Comprobar que</w:t>
+            </w:r>
+            <w:r>
+              <w:rPr>
+                <w:rFonts w:ascii="Calibri" w:hAnsi="Calibri" w:cs="Calibri"/>
+              </w:rPr>
+              <w:t xml:space="preserve"> al hacer </w:t>
+            </w:r>
+            <w:proofErr w:type="spellStart"/>
+            <w:proofErr w:type="gramStart"/>
+            <w:r>
+              <w:rPr>
+                <w:rFonts w:ascii="Calibri" w:hAnsi="Calibri" w:cs="Calibri"/>
+              </w:rPr>
+              <w:t>click</w:t>
+            </w:r>
+            <w:proofErr w:type="spellEnd"/>
+            <w:proofErr w:type="gramEnd"/>
+            <w:r>
+              <w:rPr>
+                <w:rFonts w:ascii="Calibri" w:hAnsi="Calibri" w:cs="Calibri"/>
+              </w:rPr>
+              <w:t xml:space="preserve"> sobre el </w:t>
+            </w:r>
+            <w:r>
+              <w:rPr>
+                <w:rFonts w:ascii="Calibri" w:hAnsi="Calibri" w:cs="Calibri"/>
+              </w:rPr>
+              <w:t>botón del desplegable te lleva a la página web.</w:t>
+            </w:r>
+          </w:p>
+        </w:tc>
+      </w:tr>
+      <w:tr>
+        <w:tc>
+          <w:tcPr>
+            <w:tcW w:w="2694" w:type="dxa"/>
+          </w:tcPr>
+          <w:p>
+            <w:pPr>
+              <w:rPr>
+                <w:rFonts w:ascii="Calibri" w:hAnsi="Calibri" w:cs="Calibri"/>
+              </w:rPr>
+            </w:pPr>
+            <w:r>
+              <w:rPr>
+                <w:rFonts w:ascii="Calibri" w:hAnsi="Calibri" w:cs="Calibri"/>
+              </w:rPr>
+              <w:t>Incluir un enlace al panel de planificación en GitHub</w:t>
+            </w:r>
+            <w:r>
+              <w:rPr>
+                <w:rFonts w:ascii="Calibri" w:hAnsi="Calibri" w:cs="Calibri"/>
+                <w:b/>
+                <w:bCs/>
+              </w:rPr>
+              <w:t>,</w:t>
+            </w:r>
+            <w:r>
+              <w:rPr>
+                <w:rFonts w:ascii="Calibri" w:hAnsi="Calibri" w:cs="Calibri"/>
+              </w:rPr>
+              <w:t xml:space="preserve"> donde se visualicen las tareas, su estado actual y el cronograma.</w:t>
+            </w:r>
+          </w:p>
+        </w:tc>
+        <w:tc>
+          <w:tcPr>
+            <w:tcW w:w="2867" w:type="dxa"/>
+          </w:tcPr>
+          <w:p>
+            <w:pPr>
+              <w:rPr>
+                <w:rFonts w:ascii="Calibri" w:hAnsi="Calibri" w:cs="Calibri"/>
+              </w:rPr>
+            </w:pPr>
+            <w:r>
+              <w:rPr>
+                <w:rFonts w:ascii="Calibri" w:hAnsi="Calibri" w:cs="Calibri"/>
+              </w:rPr>
+              <w:t>El enunciado del requisito se entiende perfectamente. Se procede a realizarlo con normalidad sin tomar ninguna decisión extra.</w:t>
+            </w:r>
+          </w:p>
+        </w:tc>
+        <w:tc>
+          <w:tcPr>
+            <w:tcW w:w="2135" w:type="dxa"/>
+          </w:tcPr>
+          <w:p>
+            <w:pPr>
+              <w:rPr>
+                <w:rFonts w:ascii="Calibri" w:hAnsi="Calibri" w:cs="Calibri"/>
+              </w:rPr>
+            </w:pPr>
+            <w:r>
+              <w:rPr>
+                <w:rFonts w:ascii="Calibri" w:hAnsi="Calibri" w:cs="Calibri"/>
+              </w:rPr>
+              <w:t xml:space="preserve">Se añadió el enlace del </w:t>
+            </w:r>
+            <w:proofErr w:type="spellStart"/>
+            <w:r>
+              <w:rPr>
+                <w:rFonts w:ascii="Calibri" w:hAnsi="Calibri" w:cs="Calibri"/>
+              </w:rPr>
+              <w:t>dashboard</w:t>
+            </w:r>
+            <w:proofErr w:type="spellEnd"/>
+            <w:r>
+              <w:rPr>
+                <w:rFonts w:ascii="Calibri" w:hAnsi="Calibri" w:cs="Calibri"/>
+              </w:rPr>
+              <w:t xml:space="preserve"> al </w:t>
+            </w:r>
+            <w:r>
+              <w:rPr>
+                <w:rFonts w:ascii="Calibri" w:hAnsi="Calibri" w:cs="Calibri"/>
+              </w:rPr>
+              <w:t>README</w:t>
+            </w:r>
+            <w:r>
+              <w:rPr>
+                <w:rFonts w:ascii="Calibri" w:hAnsi="Calibri" w:cs="Calibri"/>
+              </w:rPr>
+              <w:t xml:space="preserve"> del proyecto.</w:t>
+            </w:r>
+          </w:p>
+        </w:tc>
+        <w:tc>
+          <w:tcPr>
+            <w:tcW w:w="2085" w:type="dxa"/>
+          </w:tcPr>
+          <w:p>
+            <w:pPr>
+              <w:rPr>
+                <w:rFonts w:ascii="Calibri" w:hAnsi="Calibri" w:cs="Calibri"/>
+              </w:rPr>
+            </w:pPr>
+            <w:r>
+              <w:rPr>
+                <w:rFonts w:ascii="Calibri" w:hAnsi="Calibri" w:cs="Calibri"/>
+              </w:rPr>
+              <w:t>Intencionalmente en blanco.</w:t>
+            </w:r>
+          </w:p>
+        </w:tc>
+      </w:tr>
+      <w:tr>
+        <w:tc>
+          <w:tcPr>
+            <w:tcW w:w="2694" w:type="dxa"/>
+          </w:tcPr>
+          <w:p>
+            <w:pPr>
+              <w:rPr>
+                <w:rFonts w:ascii="Calibri" w:hAnsi="Calibri" w:cs="Calibri"/>
+              </w:rPr>
+            </w:pPr>
+            <w:r>
+              <w:rPr>
+                <w:rFonts w:ascii="Calibri" w:hAnsi="Calibri" w:cs="Calibri"/>
+              </w:rPr>
+              <w:t>Generar un informe de análisis</w:t>
+            </w:r>
+            <w:r>
+              <w:rPr>
+                <w:rFonts w:ascii="Calibri" w:hAnsi="Calibri" w:cs="Calibri"/>
+              </w:rPr>
+              <w:t>, documentando las tareas individuales asociadas al entregable D01.</w:t>
+            </w:r>
+          </w:p>
+        </w:tc>
+        <w:tc>
+          <w:tcPr>
+            <w:tcW w:w="2867" w:type="dxa"/>
+          </w:tcPr>
+          <w:p>
+            <w:pPr>
+              <w:rPr>
+                <w:rFonts w:ascii="Calibri" w:hAnsi="Calibri" w:cs="Calibri"/>
+              </w:rPr>
+            </w:pPr>
+            <w:r>
+              <w:rPr>
+                <w:rFonts w:ascii="Calibri" w:hAnsi="Calibri" w:cs="Calibri"/>
+              </w:rPr>
+              <w:t>El enunciado del requisito se entiende perfectamente. Se procede a realizarlo con normalidad sin tomar ninguna decisión extra.</w:t>
+            </w:r>
+          </w:p>
+        </w:tc>
+        <w:tc>
+          <w:tcPr>
+            <w:tcW w:w="2135" w:type="dxa"/>
+          </w:tcPr>
+          <w:p>
+            <w:pPr>
+              <w:rPr>
+                <w:rFonts w:ascii="Calibri" w:hAnsi="Calibri" w:cs="Calibri"/>
+              </w:rPr>
+            </w:pPr>
+            <w:r>
+              <w:rPr>
+                <w:rFonts w:ascii="Calibri" w:hAnsi="Calibri" w:cs="Calibri"/>
+              </w:rPr>
+              <w:t>Redactar el informe de análisis siguiendo el anexo.</w:t>
+            </w:r>
+          </w:p>
+        </w:tc>
+        <w:tc>
+          <w:tcPr>
+            <w:tcW w:w="2085" w:type="dxa"/>
+          </w:tcPr>
+          <w:p>
+            <w:pPr>
+              <w:rPr>
+                <w:rFonts w:ascii="Calibri" w:hAnsi="Calibri" w:cs="Calibri"/>
+              </w:rPr>
+            </w:pPr>
+            <w:r>
+              <w:rPr>
+                <w:rFonts w:ascii="Calibri" w:hAnsi="Calibri" w:cs="Calibri"/>
+              </w:rPr>
+              <w:t>Intencionalmente en blanco.</w:t>
+            </w:r>
+          </w:p>
+        </w:tc>
+      </w:tr>
+      <w:tr>
+        <w:tc>
+          <w:tcPr>
+            <w:tcW w:w="2694" w:type="dxa"/>
+          </w:tcPr>
+          <w:p>
+            <w:pPr>
+              <w:rPr>
+                <w:rFonts w:ascii="Calibri" w:hAnsi="Calibri" w:cs="Calibri"/>
+              </w:rPr>
+            </w:pPr>
+            <w:r>
+              <w:rPr>
+                <w:rFonts w:ascii="Calibri" w:hAnsi="Calibri" w:cs="Calibri"/>
+              </w:rPr>
+              <w:t>Elaborar un informe de planificación y progreso</w:t>
+            </w:r>
+            <w:r>
+              <w:rPr>
+                <w:rFonts w:ascii="Calibri" w:hAnsi="Calibri" w:cs="Calibri"/>
+              </w:rPr>
+              <w:t>, detallando la planificación y el progreso individual del entregable.</w:t>
+            </w:r>
+          </w:p>
+        </w:tc>
+        <w:tc>
+          <w:tcPr>
+            <w:tcW w:w="2867" w:type="dxa"/>
+          </w:tcPr>
+          <w:p>
+            <w:pPr>
+              <w:rPr>
+                <w:rFonts w:ascii="Calibri" w:hAnsi="Calibri" w:cs="Calibri"/>
+              </w:rPr>
+            </w:pPr>
+            <w:r>
+              <w:rPr>
+                <w:rFonts w:ascii="Calibri" w:hAnsi="Calibri" w:cs="Calibri"/>
+              </w:rPr>
+              <w:t>El enunciado del requisito se entiende perfectamente. Se procede a realizarlo con normalidad sin tomar ninguna decisión extra.</w:t>
+            </w:r>
+          </w:p>
+        </w:tc>
+        <w:tc>
+          <w:tcPr>
+            <w:tcW w:w="2135" w:type="dxa"/>
+          </w:tcPr>
+          <w:p>
+            <w:pPr>
+              <w:rPr>
+                <w:rFonts w:ascii="Calibri" w:hAnsi="Calibri" w:cs="Calibri"/>
+              </w:rPr>
+            </w:pPr>
+            <w:r>
+              <w:rPr>
+                <w:rFonts w:ascii="Calibri" w:hAnsi="Calibri" w:cs="Calibri"/>
+              </w:rPr>
+              <w:t xml:space="preserve">Redactar el informe de </w:t>
+            </w:r>
+            <w:r>
+              <w:rPr>
+                <w:rFonts w:ascii="Calibri" w:hAnsi="Calibri" w:cs="Calibri"/>
+              </w:rPr>
+              <w:t>planificación y progreso</w:t>
+            </w:r>
+            <w:r>
+              <w:rPr>
+                <w:rFonts w:ascii="Calibri" w:hAnsi="Calibri" w:cs="Calibri"/>
+              </w:rPr>
+              <w:t xml:space="preserve"> siguiendo el anexo.</w:t>
+            </w:r>
+          </w:p>
+        </w:tc>
+        <w:tc>
+          <w:tcPr>
+            <w:tcW w:w="2085" w:type="dxa"/>
+          </w:tcPr>
+          <w:p>
+            <w:pPr>
+              <w:rPr>
+                <w:rFonts w:ascii="Calibri" w:hAnsi="Calibri" w:cs="Calibri"/>
+              </w:rPr>
+            </w:pPr>
+            <w:r>
+              <w:rPr>
+                <w:rFonts w:ascii="Calibri" w:hAnsi="Calibri" w:cs="Calibri"/>
+              </w:rPr>
+              <w:t>Intencionalmente en blanco.</w:t>
+            </w:r>
+          </w:p>
+        </w:tc>
+      </w:tr>
+    </w:tbl>
+    <w:p>
+      <w:pPr>
+        <w:pStyle w:val="Heading1"/>
         <w:rPr>
           <w:rFonts w:ascii="Montserrat" w:eastAsia="Montserrat" w:hAnsi="Montserrat" w:cs="Montserrat"/>
           <w:b/>
@@ -1780,58 +1975,134 @@
           <w:szCs w:val="30"/>
         </w:rPr>
       </w:pPr>
-      <w:bookmarkStart w:id="6" w:name="_heading=h.tyjcwt" w:colFirst="0" w:colLast="0"/>
-      <w:bookmarkEnd w:id="6"/>
-      <w:r>
+    </w:p>
+    <w:p>
+      <w:pPr>
         <w:rPr>
           <w:rFonts w:ascii="Montserrat" w:eastAsia="Montserrat" w:hAnsi="Montserrat" w:cs="Montserrat"/>
           <w:b/>
           <w:sz w:val="30"/>
           <w:szCs w:val="30"/>
         </w:rPr>
-        <w:lastRenderedPageBreak/>
-        <w:t>Conclusiones</w:t>
-      </w:r>
-    </w:p>
-    <w:p>
-      <w:pPr>
-        <w:pStyle w:val="Normal0"/>
-      </w:pPr>
-      <w:r>
-        <w:rPr>
-          <w:lang w:val="es-ES"/>
-        </w:rPr>
-        <w:t>En esta entrega no será necesario consultar al cliente acerca de imprecisiones, incongruencias o incompletitudes en los requisitos individuales del Student #3. Se procederá al desarrollo con total normalidad.</w:t>
-      </w:r>
-    </w:p>
-    <w:p>
-      <w:pPr>
-        <w:pStyle w:val="Normal0"/>
-      </w:pPr>
-      <w:r>
-        <w:br w:type="page"/>
-      </w:r>
-    </w:p>
-    <w:p>
-      <w:pPr>
-        <w:pStyle w:val="Ttulo1"/>
+      </w:pPr>
+      <w:r>
         <w:rPr>
           <w:rFonts w:ascii="Montserrat" w:eastAsia="Montserrat" w:hAnsi="Montserrat" w:cs="Montserrat"/>
           <w:b/>
           <w:sz w:val="30"/>
           <w:szCs w:val="30"/>
         </w:rPr>
-      </w:pPr>
-      <w:bookmarkStart w:id="7" w:name="_heading=h.3dy6vkm" w:colFirst="0" w:colLast="0"/>
-      <w:bookmarkEnd w:id="7"/>
-      <w:r>
+        <w:br w:type="page"/>
+      </w:r>
+    </w:p>
+    <w:p>
+      <w:pPr>
+        <w:pStyle w:val="Heading1"/>
         <w:rPr>
           <w:rFonts w:ascii="Montserrat" w:eastAsia="Montserrat" w:hAnsi="Montserrat" w:cs="Montserrat"/>
           <w:b/>
           <w:sz w:val="30"/>
           <w:szCs w:val="30"/>
         </w:rPr>
-        <w:lastRenderedPageBreak/>
+      </w:pPr>
+      <w:r>
+        <w:rPr>
+          <w:rFonts w:ascii="Montserrat" w:eastAsia="Montserrat" w:hAnsi="Montserrat" w:cs="Montserrat"/>
+          <w:b/>
+          <w:sz w:val="30"/>
+          <w:szCs w:val="30"/>
+        </w:rPr>
+        <w:t>Conclusiones</w:t>
+      </w:r>
+    </w:p>
+    <w:p>
+      <w:pPr>
+        <w:pStyle w:val="Normal0"/>
+      </w:pPr>
+      <w:r>
+        <w:rPr>
+          <w:lang w:val="es-ES"/>
+        </w:rPr>
+        <w:t xml:space="preserve">En esta entrega no será necesario consultar al cliente </w:t>
+      </w:r>
+      <w:r>
+        <w:rPr>
+          <w:lang w:val="es-ES"/>
+        </w:rPr>
+        <w:t>debido a</w:t>
+      </w:r>
+      <w:r>
+        <w:rPr>
+          <w:lang w:val="es-ES"/>
+        </w:rPr>
+        <w:t xml:space="preserve"> </w:t>
+      </w:r>
+      <w:r>
+        <w:rPr>
+          <w:lang w:val="es-ES"/>
+        </w:rPr>
+        <w:t xml:space="preserve">una posible falta de comprensión </w:t>
+      </w:r>
+      <w:r>
+        <w:rPr>
+          <w:lang w:val="es-ES"/>
+        </w:rPr>
+        <w:t>sobre</w:t>
+      </w:r>
+      <w:r>
+        <w:rPr>
+          <w:lang w:val="es-ES"/>
+        </w:rPr>
+        <w:t xml:space="preserve"> las directrices de los requisitos especificados para el primer entregable del </w:t>
+      </w:r>
+      <w:proofErr w:type="spellStart"/>
+      <w:r>
+        <w:rPr>
+          <w:lang w:val="es-ES"/>
+        </w:rPr>
+        <w:t>Student</w:t>
+      </w:r>
+      <w:proofErr w:type="spellEnd"/>
+      <w:r>
+        <w:rPr>
+          <w:lang w:val="es-ES"/>
+        </w:rPr>
+        <w:t xml:space="preserve"> #4.</w:t>
+      </w:r>
+      <w:r>
+        <w:rPr>
+          <w:lang w:val="es-ES"/>
+        </w:rPr>
+        <w:t xml:space="preserve"> </w:t>
+      </w:r>
+    </w:p>
+    <w:p>
+      <w:pPr>
+        <w:pStyle w:val="Normal0"/>
+      </w:pPr>
+      <w:r>
+        <w:br w:type="page"/>
+      </w:r>
+    </w:p>
+    <w:p>
+      <w:pPr>
+        <w:pStyle w:val="Heading1"/>
+        <w:rPr>
+          <w:rFonts w:ascii="Montserrat" w:eastAsia="Montserrat" w:hAnsi="Montserrat" w:cs="Montserrat"/>
+          <w:b/>
+          <w:sz w:val="30"/>
+          <w:szCs w:val="30"/>
+        </w:rPr>
+      </w:pPr>
+      <w:bookmarkStart w:id="7" w:name="_heading=h.3dy6vkm" w:colFirst="0" w:colLast="0"/>
+      <w:bookmarkEnd w:id="7"/>
+      <w:r>
+        <w:rPr>
+          <w:rFonts w:ascii="Montserrat" w:eastAsia="Montserrat" w:hAnsi="Montserrat" w:cs="Montserrat"/>
+          <w:b/>
+          <w:sz w:val="30"/>
+          <w:szCs w:val="30"/>
+        </w:rPr>
         <w:t>Bibliografía</w:t>
       </w:r>
     </w:p>
@@ -1844,7 +2115,7 @@
       </w:r>
     </w:p>
     <w:sectPr>
-      <w:footerReference w:type="default" r:id="rId9"/>
+      <w:footerReference w:type="default" r:id="rId10"/>
       <w:pgSz w:w="12240" w:h="15840"/>
       <w:pgMar w:top="1440" w:right="1440" w:bottom="1440" w:left="1440" w:header="720" w:footer="720" w:gutter="0"/>
       <w:pgNumType w:start="1"/>
@@ -1874,6 +2145,13 @@
       <w:r>
         <w:continuationSeparator/>
       </w:r>
+    </w:p>
+  </w:endnote>
+  <w:endnote w:type="continuationNotice" w:id="1">
+    <w:p>
+      <w:pPr>
+        <w:spacing w:line="240" w:lineRule="auto"/>
+      </w:pPr>
     </w:p>
   </w:endnote>
 </w:endnotes>
@@ -1936,12 +2214,14 @@
       </w:rPr>
       <w:t xml:space="preserve"> de </w:t>
     </w:r>
+    <w:proofErr w:type="gramStart"/>
     <w:r>
       <w:rPr>
         <w:lang w:val="es-ES"/>
       </w:rPr>
       <w:t>Febrero</w:t>
     </w:r>
+    <w:proofErr w:type="gramEnd"/>
     <w:r>
       <w:rPr>
         <w:color w:val="000000" w:themeColor="text1"/>
@@ -1989,7 +2269,18 @@
       </w:r>
     </w:p>
   </w:footnote>
+  <w:footnote w:type="continuationNotice" w:id="1">
+    <w:p>
+      <w:pPr>
+        <w:spacing w:line="240" w:lineRule="auto"/>
+      </w:pPr>
+    </w:p>
+  </w:footnote>
 </w:footnotes>
+</file>
+
+<file path=word/numbering.xml><?xml version="1.0" encoding="utf-8"?>
+<w:numbering xmlns:wpc="http://schemas.microsoft.com/office/word/2010/wordprocessingCanvas" xmlns:cx="http://schemas.microsoft.com/office/drawing/2014/chartex" xmlns:cx1="http://schemas.microsoft.com/office/drawing/2015/9/8/chartex" xmlns:cx2="http://schemas.microsoft.com/office/drawing/2015/10/21/chartex" xmlns:cx3="http://schemas.microsoft.com/office/drawing/2016/5/9/chartex" xmlns:cx4="http://schemas.microsoft.com/office/drawing/2016/5/10/chartex" xmlns:cx5="http://schemas.microsoft.com/office/drawing/2016/5/11/chartex" xmlns:cx6="http://schemas.microsoft.com/office/drawing/2016/5/12/chartex" xmlns:cx7="http://schemas.microsoft.com/office/drawing/2016/5/13/chartex" xmlns:cx8="http://schemas.microsoft.com/office/drawing/2016/5/14/chartex" xmlns:mc="http://schemas.openxmlformats.org/markup-compatibility/2006" xmlns:aink="http://schemas.microsoft.com/office/drawing/2016/ink" xmlns:am3d="http://schemas.microsoft.com/office/drawing/2017/model3d" xmlns:o="urn:schemas-microsoft-com:office:office" xmlns:oel="http://schemas.microsoft.com/office/2019/extlst" xmlns:r="http://schemas.openxmlformats.org/officeDocument/2006/relationships" xmlns:m="http://schemas.openxmlformats.org/officeDocument/2006/math" xmlns:v="urn:schemas-microsoft-com:vml" xmlns:wp14="http://schemas.microsoft.com/office/word/2010/wordprocessingDrawing" xmlns:wp="http://schemas.openxmlformats.org/drawingml/2006/wordprocessingDrawing" xmlns:w10="urn:schemas-microsoft-com:office:word" xmlns:w="http://schemas.openxmlformats.org/wordprocessingml/2006/main" xmlns:w14="http://schemas.microsoft.com/office/word/2010/wordml" xmlns:w15="http://schemas.microsoft.com/office/word/2012/wordml" xmlns:w16cex="http://schemas.microsoft.com/office/word/2018/wordml/cex" xmlns:w16cid="http://schemas.microsoft.com/office/word/2016/wordml/cid" xmlns:w16="http://schemas.microsoft.com/office/word/2018/wordml" xmlns:w16du="http://schemas.microsoft.com/office/word/2023/wordml/word16du" xmlns:w16sdtdh="http://schemas.microsoft.com/office/word/2020/wordml/sdtdatahash" xmlns:w16sdtfl="http://schemas.microsoft.com/office/word/2024/wordml/sdtformatlock" xmlns:w16se="http://schemas.microsoft.com/office/word/2015/wordml/symex" xmlns:wpg="http://schemas.microsoft.com/office/word/2010/wordprocessingGroup" xmlns:wpi="http://schemas.microsoft.com/office/word/2010/wordprocessingInk" xmlns:wne="http://schemas.microsoft.com/office/word/2006/wordml" xmlns:wps="http://schemas.microsoft.com/office/word/2010/wordprocessingShape" mc:Ignorable="w14 w15 w16se w16cid w16 w16cex w16sdtdh w16sdtfl w16du wp14"/>
 </file>
 
 <file path=word/styles.xml><?xml version="1.0" encoding="utf-8"?>
@@ -2391,7 +2682,7 @@
     <w:name w:val="Normal"/>
     <w:qFormat/>
   </w:style>
-  <w:style w:type="paragraph" w:styleId="Ttulo1">
+  <w:style w:type="paragraph" w:styleId="Heading1">
     <w:name w:val="heading 1"/>
     <w:basedOn w:val="Normal"/>
     <w:next w:val="Normal"/>
@@ -2408,7 +2699,7 @@
       <w:szCs w:val="40"/>
     </w:rPr>
   </w:style>
-  <w:style w:type="paragraph" w:styleId="Ttulo2">
+  <w:style w:type="paragraph" w:styleId="Heading2">
     <w:name w:val="heading 2"/>
     <w:basedOn w:val="Normal"/>
     <w:next w:val="Normal"/>
@@ -2427,7 +2718,7 @@
       <w:szCs w:val="32"/>
     </w:rPr>
   </w:style>
-  <w:style w:type="paragraph" w:styleId="Ttulo3">
+  <w:style w:type="paragraph" w:styleId="Heading3">
     <w:name w:val="heading 3"/>
     <w:basedOn w:val="Normal"/>
     <w:next w:val="Normal"/>
@@ -2447,7 +2738,7 @@
       <w:szCs w:val="28"/>
     </w:rPr>
   </w:style>
-  <w:style w:type="paragraph" w:styleId="Ttulo4">
+  <w:style w:type="paragraph" w:styleId="Heading4">
     <w:name w:val="heading 4"/>
     <w:basedOn w:val="Normal"/>
     <w:next w:val="Normal"/>
@@ -2467,7 +2758,7 @@
       <w:szCs w:val="24"/>
     </w:rPr>
   </w:style>
-  <w:style w:type="paragraph" w:styleId="Ttulo5">
+  <w:style w:type="paragraph" w:styleId="Heading5">
     <w:name w:val="heading 5"/>
     <w:basedOn w:val="Normal"/>
     <w:next w:val="Normal"/>
@@ -2485,7 +2776,7 @@
       <w:color w:val="666666"/>
     </w:rPr>
   </w:style>
-  <w:style w:type="paragraph" w:styleId="Ttulo6">
+  <w:style w:type="paragraph" w:styleId="Heading6">
     <w:name w:val="heading 6"/>
     <w:basedOn w:val="Normal"/>
     <w:next w:val="Normal"/>
@@ -2504,17 +2795,15 @@
       <w:color w:val="666666"/>
     </w:rPr>
   </w:style>
-  <w:style w:type="character" w:default="1" w:styleId="Fuentedeprrafopredeter">
+  <w:style w:type="character" w:default="1" w:styleId="DefaultParagraphFont">
     <w:name w:val="Default Paragraph Font"/>
     <w:uiPriority w:val="1"/>
     <w:semiHidden/>
     <w:unhideWhenUsed/>
   </w:style>
-  <w:style w:type="table" w:default="1" w:styleId="Tablanormal">
+  <w:style w:type="table" w:default="1" w:styleId="TableNormal">
     <w:name w:val="Normal Table"/>
     <w:uiPriority w:val="99"/>
-    <w:semiHidden/>
-    <w:unhideWhenUsed/>
     <w:tblPr>
       <w:tblInd w:w="0" w:type="dxa"/>
       <w:tblCellMar>
@@ -2525,13 +2814,13 @@
       </w:tblCellMar>
     </w:tblPr>
   </w:style>
-  <w:style w:type="numbering" w:default="1" w:styleId="Sinlista">
+  <w:style w:type="numbering" w:default="1" w:styleId="NoList">
     <w:name w:val="No List"/>
     <w:uiPriority w:val="99"/>
     <w:semiHidden/>
     <w:unhideWhenUsed/>
   </w:style>
-  <w:style w:type="paragraph" w:styleId="Ttulo">
+  <w:style w:type="paragraph" w:styleId="Title">
     <w:name w:val="Title"/>
     <w:basedOn w:val="Normal"/>
     <w:next w:val="Normal"/>
@@ -2680,17 +2969,6 @@
       </w:tblCellMar>
     </w:tblPr>
   </w:style>
-  <w:style w:type="table" w:customStyle="1" w:styleId="TableNormal">
-    <w:name w:val="Table Normal"/>
-    <w:tblPr>
-      <w:tblCellMar>
-        <w:top w:w="0" w:type="dxa"/>
-        <w:left w:w="0" w:type="dxa"/>
-        <w:bottom w:w="0" w:type="dxa"/>
-        <w:right w:w="0" w:type="dxa"/>
-      </w:tblCellMar>
-    </w:tblPr>
-  </w:style>
   <w:style w:type="paragraph" w:customStyle="1" w:styleId="Title0">
     <w:name w:val="Title0"/>
     <w:basedOn w:val="Normal0"/>
@@ -2707,7 +2985,7 @@
       <w:szCs w:val="52"/>
     </w:rPr>
   </w:style>
-  <w:style w:type="paragraph" w:styleId="Subttulo">
+  <w:style w:type="paragraph" w:styleId="Subtitle">
     <w:name w:val="Subtitle"/>
     <w:basedOn w:val="Normal0"/>
     <w:next w:val="Normal0"/>
@@ -2729,6 +3007,7 @@
     <w:tblPr>
       <w:tblStyleRowBandSize w:val="1"/>
       <w:tblStyleColBandSize w:val="1"/>
+      <w:tblInd w:w="0" w:type="nil"/>
       <w:tblCellMar>
         <w:top w:w="100" w:type="dxa"/>
         <w:left w:w="100" w:type="dxa"/>
@@ -2737,9 +3016,9 @@
       </w:tblCellMar>
     </w:tblPr>
   </w:style>
-  <w:style w:type="character" w:styleId="Hipervnculo">
+  <w:style w:type="character" w:styleId="Hyperlink">
     <w:name w:val="Hyperlink"/>
-    <w:basedOn w:val="Fuentedeprrafopredeter"/>
+    <w:basedOn w:val="DefaultParagraphFont"/>
     <w:uiPriority w:val="99"/>
     <w:unhideWhenUsed/>
     <w:rsid w:val="00227564"/>
@@ -2748,9 +3027,9 @@
       <w:u w:val="single"/>
     </w:rPr>
   </w:style>
-  <w:style w:type="character" w:styleId="Mencinsinresolver">
+  <w:style w:type="character" w:styleId="UnresolvedMention">
     <w:name w:val="Unresolved Mention"/>
-    <w:basedOn w:val="Fuentedeprrafopredeter"/>
+    <w:basedOn w:val="DefaultParagraphFont"/>
     <w:uiPriority w:val="99"/>
     <w:semiHidden/>
     <w:unhideWhenUsed/>
@@ -2760,9 +3039,9 @@
       <w:shd w:val="clear" w:color="auto" w:fill="E1DFDD"/>
     </w:rPr>
   </w:style>
-  <w:style w:type="character" w:styleId="Hipervnculovisitado">
+  <w:style w:type="character" w:styleId="FollowedHyperlink">
     <w:name w:val="FollowedHyperlink"/>
-    <w:basedOn w:val="Fuentedeprrafopredeter"/>
+    <w:basedOn w:val="DefaultParagraphFont"/>
     <w:uiPriority w:val="99"/>
     <w:semiHidden/>
     <w:unhideWhenUsed/>
@@ -2772,7 +3051,7 @@
       <w:u w:val="single"/>
     </w:rPr>
   </w:style>
-  <w:style w:type="paragraph" w:styleId="TtuloTDC">
+  <w:style w:type="paragraph" w:styleId="TOCHeading">
     <w:name w:val="TOC Heading"/>
     <w:basedOn w:val="heading10"/>
     <w:next w:val="Normal0"/>
@@ -2792,7 +3071,7 @@
       <w:lang w:val="es-ES"/>
     </w:rPr>
   </w:style>
-  <w:style w:type="paragraph" w:styleId="TDC1">
+  <w:style w:type="paragraph" w:styleId="TOC1">
     <w:name w:val="toc 1"/>
     <w:basedOn w:val="Normal0"/>
     <w:next w:val="Normal0"/>
@@ -2804,10 +3083,10 @@
       <w:spacing w:after="100"/>
     </w:pPr>
   </w:style>
-  <w:style w:type="paragraph" w:styleId="Encabezado">
+  <w:style w:type="paragraph" w:styleId="Header">
     <w:name w:val="header"/>
     <w:basedOn w:val="Normal0"/>
-    <w:link w:val="EncabezadoCar"/>
+    <w:link w:val="HeaderChar"/>
     <w:uiPriority w:val="99"/>
     <w:unhideWhenUsed/>
     <w:rsid w:val="00593B1A"/>
@@ -2819,17 +3098,17 @@
       <w:spacing w:line="240" w:lineRule="auto"/>
     </w:pPr>
   </w:style>
-  <w:style w:type="character" w:customStyle="1" w:styleId="EncabezadoCar">
-    <w:name w:val="Encabezado Car"/>
-    <w:basedOn w:val="Fuentedeprrafopredeter"/>
-    <w:link w:val="Encabezado"/>
+  <w:style w:type="character" w:customStyle="1" w:styleId="HeaderChar">
+    <w:name w:val="Header Char"/>
+    <w:basedOn w:val="DefaultParagraphFont"/>
+    <w:link w:val="Header"/>
     <w:uiPriority w:val="99"/>
     <w:rsid w:val="00593B1A"/>
   </w:style>
-  <w:style w:type="paragraph" w:styleId="Piedepgina">
+  <w:style w:type="paragraph" w:styleId="Footer">
     <w:name w:val="footer"/>
     <w:basedOn w:val="Normal0"/>
-    <w:link w:val="PiedepginaCar"/>
+    <w:link w:val="FooterChar"/>
     <w:uiPriority w:val="99"/>
     <w:unhideWhenUsed/>
     <w:rsid w:val="00593B1A"/>
@@ -2841,14 +3120,14 @@
       <w:spacing w:line="240" w:lineRule="auto"/>
     </w:pPr>
   </w:style>
-  <w:style w:type="character" w:customStyle="1" w:styleId="PiedepginaCar">
-    <w:name w:val="Pie de página Car"/>
-    <w:basedOn w:val="Fuentedeprrafopredeter"/>
-    <w:link w:val="Piedepgina"/>
+  <w:style w:type="character" w:customStyle="1" w:styleId="FooterChar">
+    <w:name w:val="Footer Char"/>
+    <w:basedOn w:val="DefaultParagraphFont"/>
+    <w:link w:val="Footer"/>
     <w:uiPriority w:val="99"/>
     <w:rsid w:val="00593B1A"/>
   </w:style>
-  <w:style w:type="table" w:styleId="Tablaconcuadrcula">
+  <w:style w:type="table" w:styleId="TableGrid">
     <w:name w:val="Table Grid"/>
     <w:basedOn w:val="NormalTable0"/>
     <w:uiPriority w:val="39"/>
@@ -2887,6 +3166,7 @@
     <w:tblPr>
       <w:tblStyleRowBandSize w:val="1"/>
       <w:tblStyleColBandSize w:val="1"/>
+      <w:tblInd w:w="0" w:type="nil"/>
       <w:tblCellMar>
         <w:top w:w="100" w:type="dxa"/>
         <w:left w:w="100" w:type="dxa"/>
@@ -2900,6 +3180,7 @@
     <w:tblPr>
       <w:tblStyleRowBandSize w:val="1"/>
       <w:tblStyleColBandSize w:val="1"/>
+      <w:tblInd w:w="0" w:type="nil"/>
       <w:tblCellMar>
         <w:top w:w="100" w:type="dxa"/>
         <w:left w:w="100" w:type="dxa"/>
@@ -2913,11 +3194,24 @@
     <w:tblPr>
       <w:tblStyleRowBandSize w:val="1"/>
       <w:tblStyleColBandSize w:val="1"/>
+      <w:tblInd w:w="0" w:type="nil"/>
       <w:tblCellMar>
         <w:top w:w="100" w:type="dxa"/>
         <w:left w:w="100" w:type="dxa"/>
         <w:bottom w:w="100" w:type="dxa"/>
         <w:right w:w="100" w:type="dxa"/>
+      </w:tblCellMar>
+    </w:tblPr>
+  </w:style>
+  <w:style w:type="table" w:customStyle="1" w:styleId="TableNormal1">
+    <w:name w:val="Table Normal1"/>
+    <w:rsid w:val="00570A92"/>
+    <w:tblPr>
+      <w:tblCellMar>
+        <w:top w:w="0" w:type="dxa"/>
+        <w:left w:w="0" w:type="dxa"/>
+        <w:bottom w:w="0" w:type="dxa"/>
+        <w:right w:w="0" w:type="dxa"/>
       </w:tblCellMar>
     </w:tblPr>
   </w:style>
